--- a/report/ML lab2 report.docx
+++ b/report/ML lab2 report.docx
@@ -44,21 +44,7 @@
         <w:rPr>
           <w:rFonts w:hint="eastAsia"/>
         </w:rPr>
-        <w:t>陆</w:t>
-      </w:r>
-      <w:proofErr w:type="gramStart"/>
-      <w:r>
-        <w:rPr>
-          <w:rFonts w:hint="eastAsia"/>
-        </w:rPr>
-        <w:t>浩</w:t>
-      </w:r>
-      <w:proofErr w:type="gramEnd"/>
-      <w:r>
-        <w:rPr>
-          <w:rFonts w:hint="eastAsia"/>
-        </w:rPr>
-        <w:t>旗 韩金铂</w:t>
+        <w:t>陆浩旗 韩金铂</w:t>
       </w:r>
     </w:p>
     <w:p>
@@ -71,7 +57,7 @@
         <w:ind w:left="357" w:firstLineChars="0" w:hanging="357"/>
         <w:outlineLvl w:val="0"/>
         <w:rPr>
-          <w:rFonts w:ascii="黑体" w:eastAsia="黑体" w:hAnsi="黑体" w:hint="eastAsia"/>
+          <w:rFonts w:ascii="黑体" w:eastAsia="黑体" w:hAnsi="黑体"/>
           <w:b/>
           <w:bCs/>
         </w:rPr>
@@ -161,7 +147,13 @@
         <w:rPr>
           <w:rFonts w:hint="eastAsia"/>
         </w:rPr>
-        <w:t>格式，即线性插值，这在原图的时候因为是RGB格式的所有颜色所以影响不大，但是如果对已经转化成2</w:t>
+        <w:t>模式</w:t>
+      </w:r>
+      <w:r>
+        <w:rPr>
+          <w:rFonts w:hint="eastAsia"/>
+        </w:rPr>
+        <w:t>，即线性插值，这在原图的时候因为是RGB格式的所有颜色所以影响不大，但是如果对已经转化成2</w:t>
       </w:r>
       <w:r>
         <w:t>56</w:t>
@@ -228,21 +220,7 @@
         <w:rPr>
           <w:rFonts w:hint="eastAsia"/>
         </w:rPr>
-        <w:t>如果对所有图片进行训练并且进行验证容易产生过拟合的问题，因此在开始训练前我们先把数据</w:t>
-      </w:r>
-      <w:proofErr w:type="gramStart"/>
-      <w:r>
-        <w:rPr>
-          <w:rFonts w:hint="eastAsia"/>
-        </w:rPr>
-        <w:t>集按照</w:t>
-      </w:r>
-      <w:proofErr w:type="gramEnd"/>
-      <w:r>
-        <w:rPr>
-          <w:rFonts w:hint="eastAsia"/>
-        </w:rPr>
-        <w:t>4:</w:t>
+        <w:t>如果对所有图片进行训练并且进行验证容易产生过拟合的问题，因此在开始训练前我们先把数据集按照4:</w:t>
       </w:r>
       <w:r>
         <w:t>1</w:t>
@@ -271,7 +249,7 @@
         <w:ind w:left="357" w:firstLineChars="0" w:hanging="357"/>
         <w:outlineLvl w:val="0"/>
         <w:rPr>
-          <w:rFonts w:ascii="黑体" w:eastAsia="黑体" w:hAnsi="黑体" w:hint="eastAsia"/>
+          <w:rFonts w:ascii="黑体" w:eastAsia="黑体" w:hAnsi="黑体"/>
           <w:b/>
           <w:bCs/>
         </w:rPr>
@@ -318,9 +296,6 @@
     <w:p>
       <w:pPr>
         <w:ind w:firstLine="360"/>
-        <w:rPr>
-          <w:rFonts w:hint="eastAsia"/>
-        </w:rPr>
       </w:pPr>
       <w:r>
         <w:rPr>
@@ -440,9 +415,6 @@
     <w:p>
       <w:pPr>
         <w:jc w:val="left"/>
-        <w:rPr>
-          <w:rFonts w:hint="eastAsia"/>
-        </w:rPr>
       </w:pPr>
       <w:r>
         <w:tab/>
@@ -577,21 +549,7 @@
         <w:rPr>
           <w:rFonts w:hint="eastAsia"/>
         </w:rPr>
-        <w:t>经过调研发现，我们的任务为多类别图像分割，提供的label为每个像素点所属的类别，因此接近一个多分类任务，这种任务适宜采用交叉</w:t>
-      </w:r>
-      <w:proofErr w:type="gramStart"/>
-      <w:r>
-        <w:rPr>
-          <w:rFonts w:hint="eastAsia"/>
-        </w:rPr>
-        <w:t>熵</w:t>
-      </w:r>
-      <w:proofErr w:type="gramEnd"/>
-      <w:r>
-        <w:rPr>
-          <w:rFonts w:hint="eastAsia"/>
-        </w:rPr>
-        <w:t>作为损失函数，之后再用梯度下</w:t>
+        <w:t>经过调研发现，我们的任务为多类别图像分割，提供的label为每个像素点所属的类别，因此接近一个多分类任务，这种任务适宜采用交叉熵作为损失函数，之后再用梯度下</w:t>
       </w:r>
       <w:r>
         <w:rPr>
@@ -604,21 +562,7 @@
         <w:rPr>
           <w:rFonts w:hint="eastAsia"/>
         </w:rPr>
-        <w:t>训练过程中我们根据GPU的显</w:t>
-      </w:r>
-      <w:proofErr w:type="gramStart"/>
-      <w:r>
-        <w:rPr>
-          <w:rFonts w:hint="eastAsia"/>
-        </w:rPr>
-        <w:t>存大小</w:t>
-      </w:r>
-      <w:proofErr w:type="gramEnd"/>
-      <w:r>
-        <w:rPr>
-          <w:rFonts w:hint="eastAsia"/>
-        </w:rPr>
-        <w:t>设置了不同的batch</w:t>
+        <w:t>训练过程中我们根据GPU的显存大小设置了不同的batch</w:t>
       </w:r>
       <w:r>
         <w:t xml:space="preserve"> </w:t>
@@ -753,21 +697,7 @@
         <w:rPr>
           <w:rFonts w:hint="eastAsia"/>
         </w:rPr>
-        <w:t>本实验中我们采用交叉</w:t>
-      </w:r>
-      <w:proofErr w:type="gramStart"/>
-      <w:r>
-        <w:rPr>
-          <w:rFonts w:hint="eastAsia"/>
-        </w:rPr>
-        <w:t>熵</w:t>
-      </w:r>
-      <w:proofErr w:type="gramEnd"/>
-      <w:r>
-        <w:rPr>
-          <w:rFonts w:hint="eastAsia"/>
-        </w:rPr>
-        <w:t>作为损失函数，但是最终的评价指标是IOU（</w:t>
+        <w:t>本实验中我们采用交叉熵作为损失函数，但是最终的评价指标是IOU（</w:t>
       </w:r>
       <w:r>
         <w:t>Intersection over Union</w:t>
@@ -871,9 +801,6 @@
       <w:pPr>
         <w:ind w:firstLine="360"/>
         <w:jc w:val="left"/>
-        <w:rPr>
-          <w:rFonts w:hint="eastAsia"/>
-        </w:rPr>
       </w:pPr>
       <w:r>
         <w:rPr>
@@ -915,15 +842,7 @@
           <w:b/>
           <w:bCs/>
         </w:rPr>
-        <w:t>最终</w:t>
-      </w:r>
-      <w:r>
-        <w:rPr>
-          <w:rFonts w:hint="eastAsia"/>
-          <w:b/>
-          <w:bCs/>
-        </w:rPr>
-        <w:t>预测准确率</w:t>
+        <w:t>最终预测准确率</w:t>
       </w:r>
     </w:p>
     <w:p>
@@ -956,23 +875,13 @@
           <w:bCs/>
         </w:rPr>
       </w:pPr>
-      <w:proofErr w:type="gramStart"/>
       <w:r>
         <w:rPr>
           <w:rFonts w:hint="eastAsia"/>
           <w:b/>
           <w:bCs/>
         </w:rPr>
-        <w:t>调参实验</w:t>
-      </w:r>
-      <w:proofErr w:type="gramEnd"/>
-      <w:r>
-        <w:rPr>
-          <w:rFonts w:hint="eastAsia"/>
-          <w:b/>
-          <w:bCs/>
-        </w:rPr>
-        <w:t>及结果分析</w:t>
+        <w:t>调参实验及结果分析</w:t>
       </w:r>
     </w:p>
     <w:p>
@@ -1134,21 +1043,7 @@
         <w:rPr>
           <w:rFonts w:hint="eastAsia"/>
         </w:rPr>
-        <w:t>轮</w:t>
-      </w:r>
-      <w:proofErr w:type="spellStart"/>
-      <w:r>
-        <w:rPr>
-          <w:rFonts w:hint="eastAsia"/>
-        </w:rPr>
-        <w:t>lr</w:t>
-      </w:r>
-      <w:proofErr w:type="spellEnd"/>
-      <w:r>
-        <w:rPr>
-          <w:rFonts w:hint="eastAsia"/>
-        </w:rPr>
-        <w:t>为</w:t>
+        <w:t>轮lr为</w:t>
       </w:r>
       <w:r>
         <w:t>1</w:t>
@@ -1184,21 +1079,7 @@
         <w:rPr>
           <w:rFonts w:hint="eastAsia"/>
         </w:rPr>
-        <w:t>轮</w:t>
-      </w:r>
-      <w:proofErr w:type="spellStart"/>
-      <w:r>
-        <w:rPr>
-          <w:rFonts w:hint="eastAsia"/>
-        </w:rPr>
-        <w:t>lr</w:t>
-      </w:r>
-      <w:proofErr w:type="spellEnd"/>
-      <w:r>
-        <w:rPr>
-          <w:rFonts w:hint="eastAsia"/>
-        </w:rPr>
-        <w:t>为1e-</w:t>
+        <w:t>轮lr为1e-</w:t>
       </w:r>
       <w:r>
         <w:t>4</w:t>
@@ -1225,21 +1106,7 @@
         <w:rPr>
           <w:rFonts w:hint="eastAsia"/>
         </w:rPr>
-        <w:t>轮</w:t>
-      </w:r>
-      <w:proofErr w:type="spellStart"/>
-      <w:r>
-        <w:rPr>
-          <w:rFonts w:hint="eastAsia"/>
-        </w:rPr>
-        <w:t>lr</w:t>
-      </w:r>
-      <w:proofErr w:type="spellEnd"/>
-      <w:r>
-        <w:rPr>
-          <w:rFonts w:hint="eastAsia"/>
-        </w:rPr>
-        <w:t>为1e-</w:t>
+        <w:t>轮lr为1e-</w:t>
       </w:r>
       <w:r>
         <w:t>5</w:t>
@@ -1375,21 +1242,7 @@
         <w:rPr>
           <w:rFonts w:hint="eastAsia"/>
         </w:rPr>
-        <w:t>虽然训练集的IOU仍然在稳步上升，在测试集中的IOU保持不变甚至有所下降，这说明我们已经过拟合，学习率</w:t>
-      </w:r>
-      <w:proofErr w:type="gramStart"/>
-      <w:r>
-        <w:rPr>
-          <w:rFonts w:hint="eastAsia"/>
-        </w:rPr>
-        <w:t>不宜到</w:t>
-      </w:r>
-      <w:proofErr w:type="gramEnd"/>
-      <w:r>
-        <w:rPr>
-          <w:rFonts w:hint="eastAsia"/>
-        </w:rPr>
-        <w:t>1e-</w:t>
+        <w:t>虽然训练集的IOU仍然在稳步上升，在测试集中的IOU保持不变甚至有所下降，这说明我们已经过拟合，学习率不宜到1e-</w:t>
       </w:r>
       <w:r>
         <w:t>5</w:t>
@@ -1468,9 +1321,6 @@
       <w:pPr>
         <w:ind w:firstLine="420"/>
         <w:jc w:val="left"/>
-        <w:rPr>
-          <w:rFonts w:hint="eastAsia"/>
-        </w:rPr>
       </w:pPr>
       <w:r>
         <w:rPr>
@@ -1656,13 +1506,7 @@
         <w:rPr>
           <w:rFonts w:hint="eastAsia"/>
         </w:rPr>
-        <w:t>rate下的</w:t>
-      </w:r>
-      <w:r>
-        <w:rPr>
-          <w:rFonts w:hint="eastAsia"/>
-        </w:rPr>
-        <w:t>各类别IOU图</w:t>
+        <w:t>rate下的各类别IOU图</w:t>
       </w:r>
     </w:p>
     <w:p>
@@ -1716,9 +1560,6 @@
       <w:pPr>
         <w:ind w:firstLine="420"/>
         <w:jc w:val="center"/>
-        <w:rPr>
-          <w:rFonts w:hint="eastAsia"/>
-        </w:rPr>
       </w:pPr>
       <w:r>
         <w:rPr>
@@ -1742,13 +1583,7 @@
         <w:rPr>
           <w:rFonts w:hint="eastAsia"/>
         </w:rPr>
-        <w:t>rate下</w:t>
-      </w:r>
-      <w:r>
-        <w:rPr>
-          <w:rFonts w:hint="eastAsia"/>
-        </w:rPr>
-        <w:t>模型的预测展示</w:t>
+        <w:t>rate下模型的预测展示</w:t>
       </w:r>
     </w:p>
     <w:p>
@@ -1759,9 +1594,6 @@
     <w:p>
       <w:pPr>
         <w:ind w:firstLine="420"/>
-        <w:rPr>
-          <w:rFonts w:hint="eastAsia"/>
-        </w:rPr>
       </w:pPr>
     </w:p>
     <w:p>
@@ -1820,19 +1652,11 @@
       <w:r>
         <w:t>8</w:t>
       </w:r>
-      <w:proofErr w:type="gramStart"/>
-      <w:r>
-        <w:rPr>
-          <w:rFonts w:hint="eastAsia"/>
-        </w:rPr>
-        <w:t>两个</w:t>
-      </w:r>
-      <w:proofErr w:type="gramEnd"/>
-      <w:r>
-        <w:rPr>
-          <w:rFonts w:hint="eastAsia"/>
-        </w:rPr>
-        <w:t>类别的IOU基本接近0，class</w:t>
+      <w:r>
+        <w:rPr>
+          <w:rFonts w:hint="eastAsia"/>
+        </w:rPr>
+        <w:t>两个类别的IOU基本接近0，class</w:t>
       </w:r>
       <w:r>
         <w:t>3</w:t>
@@ -1846,19 +1670,11 @@
       <w:r>
         <w:t>4</w:t>
       </w:r>
-      <w:proofErr w:type="gramStart"/>
-      <w:r>
-        <w:rPr>
-          <w:rFonts w:hint="eastAsia"/>
-        </w:rPr>
-        <w:t>两个</w:t>
-      </w:r>
-      <w:proofErr w:type="gramEnd"/>
-      <w:r>
-        <w:rPr>
-          <w:rFonts w:hint="eastAsia"/>
-        </w:rPr>
-        <w:t>类别的IOU也不高，在</w:t>
+      <w:r>
+        <w:rPr>
+          <w:rFonts w:hint="eastAsia"/>
+        </w:rPr>
+        <w:t>两个类别的IOU也不高，在</w:t>
       </w:r>
       <w:r>
         <w:t>0.1</w:t>
@@ -1867,7 +1683,19 @@
         <w:rPr>
           <w:rFonts w:hint="eastAsia"/>
         </w:rPr>
-        <w:t>左右，我们将各类别在数据集中出现的次数进行统计后发现了一些规律，如图3</w:t>
+        <w:t>左右，我们将各类别在数据集中出现的次数</w:t>
+      </w:r>
+      <w:r>
+        <w:rPr>
+          <w:rFonts w:hint="eastAsia"/>
+        </w:rPr>
+        <w:t>按像素点</w:t>
+      </w:r>
+      <w:r>
+        <w:rPr>
+          <w:rFonts w:hint="eastAsia"/>
+        </w:rPr>
+        <w:t>进行统计后发现了一些规律，如图3</w:t>
       </w:r>
       <w:r>
         <w:t>.7</w:t>
@@ -1892,9 +1720,6 @@
       <w:pPr>
         <w:ind w:firstLine="420"/>
         <w:jc w:val="left"/>
-        <w:rPr>
-          <w:rFonts w:hint="eastAsia"/>
-        </w:rPr>
       </w:pPr>
       <w:r>
         <w:rPr>
@@ -1976,9 +1801,6 @@
       <w:pPr>
         <w:ind w:firstLine="420"/>
         <w:jc w:val="center"/>
-        <w:rPr>
-          <w:rFonts w:hint="eastAsia"/>
-        </w:rPr>
       </w:pPr>
     </w:p>
     <w:p>
@@ -2032,14 +1854,389 @@
         <w:t>训练集中各类别所占比例</w:t>
       </w:r>
     </w:p>
+    <w:p/>
+    <w:p>
+      <w:pPr>
+        <w:pStyle w:val="a3"/>
+        <w:numPr>
+          <w:ilvl w:val="2"/>
+          <w:numId w:val="4"/>
+        </w:numPr>
+        <w:ind w:firstLineChars="0"/>
+        <w:jc w:val="left"/>
+        <w:outlineLvl w:val="2"/>
+        <w:rPr>
+          <w:b/>
+          <w:bCs/>
+        </w:rPr>
+      </w:pPr>
+      <w:r>
+        <w:rPr>
+          <w:b/>
+          <w:bCs/>
+        </w:rPr>
+        <w:t>B</w:t>
+      </w:r>
+      <w:r>
+        <w:rPr>
+          <w:rFonts w:hint="eastAsia"/>
+          <w:b/>
+          <w:bCs/>
+        </w:rPr>
+        <w:t>at</w:t>
+      </w:r>
+      <w:r>
+        <w:rPr>
+          <w:b/>
+          <w:bCs/>
+        </w:rPr>
+        <w:t>chSize</w:t>
+      </w:r>
+    </w:p>
     <w:p>
       <w:pPr>
         <w:ind w:firstLine="420"/>
-      </w:pPr>
+        <w:jc w:val="left"/>
+      </w:pPr>
+      <w:r>
+        <w:t>BatchSize</w:t>
+      </w:r>
+      <w:r>
+        <w:rPr>
+          <w:rFonts w:hint="eastAsia"/>
+        </w:rPr>
+        <w:t>是机器学习中的一个重要参数。在一定范围内，小的</w:t>
+      </w:r>
+      <w:r>
+        <w:t>BatchSize</w:t>
+      </w:r>
+      <w:r>
+        <w:rPr>
+          <w:rFonts w:hint="eastAsia"/>
+        </w:rPr>
+        <w:t>会引入更多随机性，但可能难以达到收敛；大的Ba</w:t>
+      </w:r>
+      <w:r>
+        <w:t>tchSize</w:t>
+      </w:r>
+      <w:r>
+        <w:rPr>
+          <w:rFonts w:hint="eastAsia"/>
+        </w:rPr>
+        <w:t>会使梯度下降方向变得更加准确，减小震荡，但过大的Ba</w:t>
+      </w:r>
+      <w:r>
+        <w:t>tchSize</w:t>
+      </w:r>
+      <w:r>
+        <w:rPr>
+          <w:rFonts w:hint="eastAsia"/>
+        </w:rPr>
+        <w:t>可能会产生局部最优的情况。</w:t>
+      </w:r>
     </w:p>
     <w:p>
       <w:pPr>
         <w:ind w:firstLine="420"/>
+        <w:jc w:val="left"/>
+      </w:pPr>
+      <w:r>
+        <w:rPr>
+          <w:rFonts w:hint="eastAsia"/>
+        </w:rPr>
+        <w:t>固定初始学习率</w:t>
+      </w:r>
+      <w:r>
+        <w:t>lr</w:t>
+      </w:r>
+      <w:r>
+        <w:rPr>
+          <w:rFonts w:hint="eastAsia"/>
+        </w:rPr>
+        <w:t>为0</w:t>
+      </w:r>
+      <w:r>
+        <w:t>.001</w:t>
+      </w:r>
+      <w:r>
+        <w:rPr>
+          <w:rFonts w:hint="eastAsia"/>
+        </w:rPr>
+        <w:t>，采用自适应的学习率调整方法，分别对Ba</w:t>
+      </w:r>
+      <w:r>
+        <w:t>tchSize</w:t>
+      </w:r>
+      <w:r>
+        <w:rPr>
+          <w:rFonts w:hint="eastAsia"/>
+        </w:rPr>
+        <w:t>为2，4，8，1</w:t>
+      </w:r>
+      <w:r>
+        <w:t>6</w:t>
+      </w:r>
+      <w:r>
+        <w:rPr>
+          <w:rFonts w:hint="eastAsia"/>
+        </w:rPr>
+        <w:t>，3</w:t>
+      </w:r>
+      <w:r>
+        <w:t>2</w:t>
+      </w:r>
+      <w:r>
+        <w:rPr>
+          <w:rFonts w:hint="eastAsia"/>
+        </w:rPr>
+        <w:t>进行1</w:t>
+      </w:r>
+      <w:r>
+        <w:t>00</w:t>
+      </w:r>
+      <w:r>
+        <w:rPr>
+          <w:rFonts w:hint="eastAsia"/>
+        </w:rPr>
+        <w:t>次迭代，对比实验结果。</w:t>
+      </w:r>
+    </w:p>
+    <w:p>
+      <w:pPr>
+        <w:ind w:firstLine="420"/>
+        <w:jc w:val="left"/>
+      </w:pPr>
+      <w:r>
+        <w:rPr>
+          <w:rFonts w:hint="eastAsia"/>
+        </w:rPr>
+        <w:t>对比图3</w:t>
+      </w:r>
+      <w:r>
+        <w:t>.10</w:t>
+      </w:r>
+      <w:r>
+        <w:rPr>
+          <w:rFonts w:hint="eastAsia"/>
+        </w:rPr>
+        <w:t>~</w:t>
+      </w:r>
+      <w:r>
+        <w:t>3.15</w:t>
+      </w:r>
+      <w:r>
+        <w:rPr>
+          <w:rFonts w:hint="eastAsia"/>
+        </w:rPr>
+        <w:t>可得，当B</w:t>
+      </w:r>
+      <w:r>
+        <w:t>atchSize</w:t>
+      </w:r>
+      <w:r>
+        <w:rPr>
+          <w:rFonts w:hint="eastAsia"/>
+        </w:rPr>
+        <w:t>取2时，模型不收敛；当B</w:t>
+      </w:r>
+      <w:r>
+        <w:t>atchSize</w:t>
+      </w:r>
+      <w:r>
+        <w:rPr>
+          <w:rFonts w:hint="eastAsia"/>
+        </w:rPr>
+        <w:t>在合理范围内增大时，</w:t>
+      </w:r>
+      <w:r>
+        <w:rPr>
+          <w:rFonts w:hint="eastAsia"/>
+        </w:rPr>
+        <w:t>训练集的I</w:t>
+      </w:r>
+      <w:r>
+        <w:t>OU</w:t>
+      </w:r>
+      <w:r>
+        <w:rPr>
+          <w:rFonts w:hint="eastAsia"/>
+        </w:rPr>
+        <w:t>会以更快速度上升，验证集的I</w:t>
+      </w:r>
+      <w:r>
+        <w:t>OU</w:t>
+      </w:r>
+      <w:r>
+        <w:rPr>
+          <w:rFonts w:hint="eastAsia"/>
+        </w:rPr>
+        <w:t>基本保持不变。</w:t>
+      </w:r>
+    </w:p>
+    <w:p>
+      <w:pPr>
+        <w:ind w:firstLine="420"/>
+        <w:jc w:val="center"/>
+      </w:pPr>
+      <w:r>
+        <w:rPr>
+          <w:noProof/>
+        </w:rPr>
+        <w:lastRenderedPageBreak/>
+        <w:drawing>
+          <wp:inline distT="0" distB="0" distL="0" distR="0" wp14:anchorId="7993B08F" wp14:editId="23A61E8A">
+            <wp:extent cx="5274310" cy="5208905"/>
+            <wp:effectExtent l="0" t="0" r="2540" b="0"/>
+            <wp:docPr id="7" name="图片 7"/>
+            <wp:cNvGraphicFramePr>
+              <a:graphicFrameLocks xmlns:a="http://schemas.openxmlformats.org/drawingml/2006/main" noChangeAspect="1"/>
+            </wp:cNvGraphicFramePr>
+            <a:graphic xmlns:a="http://schemas.openxmlformats.org/drawingml/2006/main">
+              <a:graphicData uri="http://schemas.openxmlformats.org/drawingml/2006/picture">
+                <pic:pic xmlns:pic="http://schemas.openxmlformats.org/drawingml/2006/picture">
+                  <pic:nvPicPr>
+                    <pic:cNvPr id="1" name=""/>
+                    <pic:cNvPicPr/>
+                  </pic:nvPicPr>
+                  <pic:blipFill>
+                    <a:blip r:embed="rId12"/>
+                    <a:stretch>
+                      <a:fillRect/>
+                    </a:stretch>
+                  </pic:blipFill>
+                  <pic:spPr>
+                    <a:xfrm>
+                      <a:off x="0" y="0"/>
+                      <a:ext cx="5274310" cy="5208905"/>
+                    </a:xfrm>
+                    <a:prstGeom prst="rect">
+                      <a:avLst/>
+                    </a:prstGeom>
+                  </pic:spPr>
+                </pic:pic>
+              </a:graphicData>
+            </a:graphic>
+          </wp:inline>
+        </w:drawing>
+      </w:r>
+    </w:p>
+    <w:p>
+      <w:pPr>
+        <w:ind w:firstLine="420"/>
+        <w:jc w:val="center"/>
+      </w:pPr>
+      <w:r>
+        <w:rPr>
+          <w:rFonts w:hint="eastAsia"/>
+        </w:rPr>
+        <w:t>图3</w:t>
+      </w:r>
+      <w:r>
+        <w:t>.10 BatchSize=2</w:t>
+      </w:r>
+      <w:r>
+        <w:rPr>
+          <w:rFonts w:hint="eastAsia"/>
+        </w:rPr>
+        <w:t>时各类别I</w:t>
+      </w:r>
+      <w:r>
+        <w:t>OU</w:t>
+      </w:r>
+      <w:r>
+        <w:rPr>
+          <w:rFonts w:hint="eastAsia"/>
+        </w:rPr>
+        <w:t>图</w:t>
+      </w:r>
+    </w:p>
+    <w:p>
+      <w:pPr>
+        <w:ind w:firstLine="420"/>
+        <w:jc w:val="center"/>
+      </w:pPr>
+      <w:r>
+        <w:rPr>
+          <w:noProof/>
+        </w:rPr>
+        <w:lastRenderedPageBreak/>
+        <w:drawing>
+          <wp:inline distT="0" distB="0" distL="0" distR="0" wp14:anchorId="3AA093A4" wp14:editId="5C3ACB6B">
+            <wp:extent cx="5274310" cy="5158740"/>
+            <wp:effectExtent l="0" t="0" r="2540" b="3810"/>
+            <wp:docPr id="10" name="图片 10"/>
+            <wp:cNvGraphicFramePr>
+              <a:graphicFrameLocks xmlns:a="http://schemas.openxmlformats.org/drawingml/2006/main" noChangeAspect="1"/>
+            </wp:cNvGraphicFramePr>
+            <a:graphic xmlns:a="http://schemas.openxmlformats.org/drawingml/2006/main">
+              <a:graphicData uri="http://schemas.openxmlformats.org/drawingml/2006/picture">
+                <pic:pic xmlns:pic="http://schemas.openxmlformats.org/drawingml/2006/picture">
+                  <pic:nvPicPr>
+                    <pic:cNvPr id="1" name=""/>
+                    <pic:cNvPicPr/>
+                  </pic:nvPicPr>
+                  <pic:blipFill>
+                    <a:blip r:embed="rId13"/>
+                    <a:stretch>
+                      <a:fillRect/>
+                    </a:stretch>
+                  </pic:blipFill>
+                  <pic:spPr>
+                    <a:xfrm>
+                      <a:off x="0" y="0"/>
+                      <a:ext cx="5274310" cy="5158740"/>
+                    </a:xfrm>
+                    <a:prstGeom prst="rect">
+                      <a:avLst/>
+                    </a:prstGeom>
+                  </pic:spPr>
+                </pic:pic>
+              </a:graphicData>
+            </a:graphic>
+          </wp:inline>
+        </w:drawing>
+      </w:r>
+    </w:p>
+    <w:p>
+      <w:pPr>
+        <w:ind w:firstLine="420"/>
+        <w:jc w:val="center"/>
+      </w:pPr>
+      <w:r>
+        <w:rPr>
+          <w:rFonts w:hint="eastAsia"/>
+        </w:rPr>
+        <w:t>图3</w:t>
+      </w:r>
+      <w:r>
+        <w:t xml:space="preserve">.11 </w:t>
+      </w:r>
+      <w:r>
+        <w:t>BatchSize=</w:t>
+      </w:r>
+      <w:r>
+        <w:t>4</w:t>
+      </w:r>
+      <w:r>
+        <w:rPr>
+          <w:rFonts w:hint="eastAsia"/>
+        </w:rPr>
+        <w:t>时各类别I</w:t>
+      </w:r>
+      <w:r>
+        <w:t>OU</w:t>
+      </w:r>
+      <w:r>
+        <w:rPr>
+          <w:rFonts w:hint="eastAsia"/>
+        </w:rPr>
+        <w:t>图</w:t>
+      </w:r>
+    </w:p>
+    <w:p>
+      <w:pPr>
+        <w:ind w:firstLine="420"/>
+        <w:jc w:val="center"/>
         <w:rPr>
           <w:rFonts w:hint="eastAsia"/>
         </w:rPr>
